--- a/Graphs and pictures/Random Sampling Heatmaps.docx
+++ b/Graphs and pictures/Random Sampling Heatmaps.docx
@@ -26,10 +26,10 @@
           <w:lang w:val="en-US"/>
         </w:rPr>
         <w:drawing>
-          <wp:inline distT="0" distB="0" distL="0" distR="0" wp14:anchorId="6185F221" wp14:editId="6AA6B3A7">
+          <wp:inline distT="0" distB="0" distL="0" distR="0" wp14:anchorId="09B4051A" wp14:editId="5A346593">
             <wp:extent cx="5553075" cy="4314825"/>
             <wp:effectExtent l="0" t="0" r="9525" b="9525"/>
-            <wp:docPr id="1422949828" name="Picture 1"/>
+            <wp:docPr id="1685716767" name="Picture 1"/>
             <wp:cNvGraphicFramePr>
               <a:graphicFrameLocks xmlns:a="http://schemas.openxmlformats.org/drawingml/2006/main" noChangeAspect="1"/>
             </wp:cNvGraphicFramePr>
@@ -37,7 +37,7 @@
               <a:graphicData uri="http://schemas.openxmlformats.org/drawingml/2006/picture">
                 <pic:pic xmlns:pic="http://schemas.openxmlformats.org/drawingml/2006/picture">
                   <pic:nvPicPr>
-                    <pic:cNvPr id="1422949828" name=""/>
+                    <pic:cNvPr id="1685716767" name=""/>
                     <pic:cNvPicPr/>
                   </pic:nvPicPr>
                   <pic:blipFill>
@@ -93,10 +93,10 @@
           <w:lang w:val="en-US"/>
         </w:rPr>
         <w:drawing>
-          <wp:inline distT="0" distB="0" distL="0" distR="0" wp14:anchorId="65C2A5A2" wp14:editId="7759379A">
-            <wp:extent cx="5553075" cy="4314825"/>
+          <wp:inline distT="0" distB="0" distL="0" distR="0" wp14:anchorId="52B884C7" wp14:editId="0BCAAAC7">
+            <wp:extent cx="5610225" cy="4314825"/>
             <wp:effectExtent l="0" t="0" r="9525" b="9525"/>
-            <wp:docPr id="845797243" name="Picture 1"/>
+            <wp:docPr id="1072774367" name="Picture 1"/>
             <wp:cNvGraphicFramePr>
               <a:graphicFrameLocks xmlns:a="http://schemas.openxmlformats.org/drawingml/2006/main" noChangeAspect="1"/>
             </wp:cNvGraphicFramePr>
@@ -104,7 +104,7 @@
               <a:graphicData uri="http://schemas.openxmlformats.org/drawingml/2006/picture">
                 <pic:pic xmlns:pic="http://schemas.openxmlformats.org/drawingml/2006/picture">
                   <pic:nvPicPr>
-                    <pic:cNvPr id="845797243" name=""/>
+                    <pic:cNvPr id="1072774367" name=""/>
                     <pic:cNvPicPr/>
                   </pic:nvPicPr>
                   <pic:blipFill>
@@ -116,7 +116,7 @@
                   <pic:spPr>
                     <a:xfrm>
                       <a:off x="0" y="0"/>
-                      <a:ext cx="5553075" cy="4314825"/>
+                      <a:ext cx="5610225" cy="4314825"/>
                     </a:xfrm>
                     <a:prstGeom prst="rect">
                       <a:avLst/>
